--- a/postman介绍/postman的安装.docx
+++ b/postman介绍/postman的安装.docx
@@ -115,7 +115,6 @@
         <w:pStyle w:val="a7"/>
         <w:ind w:left="360" w:firstLineChars="0" w:firstLine="0"/>
         <w:rPr>
-          <w:rFonts w:hint="eastAsia"/>
           <w:sz w:val="28"/>
           <w:szCs w:val="28"/>
         </w:rPr>
@@ -141,23 +140,7 @@
           <w:sz w:val="28"/>
           <w:szCs w:val="28"/>
         </w:rPr>
-        <w:t>的crx扩展文件，把crx后缀修改成rar</w:t>
-      </w:r>
-      <w:r>
-        <w:rPr>
-          <w:rFonts w:hint="eastAsia"/>
-          <w:sz w:val="28"/>
-          <w:szCs w:val="28"/>
-        </w:rPr>
-        <w:t>或者zip</w:t>
-      </w:r>
-      <w:r>
-        <w:rPr>
-          <w:rFonts w:hint="eastAsia"/>
-          <w:sz w:val="28"/>
-          <w:szCs w:val="28"/>
-        </w:rPr>
-        <w:t>，然后解压，修改解压目录下的</w:t>
+        <w:t>的crx扩展文件，把crx后缀修改成rar或者zip，然后解压，修改解压目录下的</w:t>
       </w:r>
       <w:r>
         <w:rPr>
@@ -266,7 +249,6 @@
         <w:pStyle w:val="a7"/>
         <w:ind w:left="360" w:firstLineChars="0" w:firstLine="0"/>
         <w:rPr>
-          <w:rFonts w:hint="eastAsia"/>
           <w:sz w:val="28"/>
           <w:szCs w:val="28"/>
         </w:rPr>
@@ -403,6 +385,7 @@
         </w:numPr>
         <w:ind w:firstLineChars="0"/>
         <w:rPr>
+          <w:rFonts w:hint="eastAsia"/>
           <w:sz w:val="28"/>
           <w:szCs w:val="28"/>
         </w:rPr>
@@ -415,32 +398,53 @@
         </w:rPr>
         <w:t>linux版本未使用过，暂不介绍，欢迎补充。</w:t>
       </w:r>
-    </w:p>
-    <w:p>
-      <w:pPr>
-        <w:rPr>
-          <w:sz w:val="28"/>
-          <w:szCs w:val="28"/>
-        </w:rPr>
-      </w:pPr>
       <w:bookmarkStart w:id="0" w:name="_GoBack"/>
       <w:bookmarkEnd w:id="0"/>
     </w:p>
     <w:p>
       <w:pPr>
         <w:rPr>
-          <w:rFonts w:hint="eastAsia"/>
-          <w:sz w:val="28"/>
-          <w:szCs w:val="28"/>
-        </w:rPr>
-      </w:pPr>
-      <w:r>
-        <w:rPr>
-          <w:rFonts w:hint="eastAsia"/>
+          <w:b/>
+          <w:sz w:val="28"/>
+          <w:szCs w:val="28"/>
+        </w:rPr>
+      </w:pPr>
+      <w:r>
+        <w:rPr>
+          <w:rFonts w:hint="eastAsia"/>
+          <w:b/>
           <w:sz w:val="28"/>
           <w:szCs w:val="28"/>
         </w:rPr>
         <w:t>注:postman官网可直接访问，不需要翻墙。</w:t>
+      </w:r>
+    </w:p>
+    <w:p>
+      <w:pPr>
+        <w:rPr>
+          <w:rFonts w:hint="eastAsia"/>
+          <w:b/>
+        </w:rPr>
+      </w:pPr>
+      <w:r>
+        <w:rPr>
+          <w:rFonts w:hint="eastAsia"/>
+          <w:b/>
+        </w:rPr>
+        <w:t>转载请注明出处:</w:t>
+      </w:r>
+      <w:r>
+        <w:rPr>
+          <w:rFonts w:hint="eastAsia"/>
+        </w:rPr>
+        <w:t xml:space="preserve"> </w:t>
+      </w:r>
+      <w:r>
+        <w:rPr>
+          <w:rFonts w:hint="eastAsia"/>
+          <w:b/>
+        </w:rPr>
+        <w:t>https://github.com/S0im/PostmanIssues</w:t>
       </w:r>
     </w:p>
     <w:sectPr>
